--- a/sed/limit the range in which sed has to operate.docx
+++ b/sed/limit the range in which sed has to operate.docx
@@ -793,14 +793,17 @@
         <w:spacing w:after="0" w:line="240" w:lineRule="auto"/>
         <w:rPr>
           <w:rFonts w:ascii="Courier New" w:eastAsia="Times New Roman" w:hAnsi="Courier New" w:cs="Courier New"/>
-          <w:sz w:val="20"/>
-          <w:szCs w:val="20"/>
-        </w:rPr>
-      </w:pPr>
-      <w:proofErr w:type="gramStart"/>
-      <w:r>
-        <w:rPr>
-          <w:rFonts w:ascii="Courier New" w:eastAsia="Times New Roman" w:hAnsi="Courier New" w:cs="Courier New"/>
+          <w:color w:val="FF0000"/>
+          <w:sz w:val="20"/>
+          <w:szCs w:val="20"/>
+        </w:rPr>
+      </w:pPr>
+      <w:bookmarkStart w:id="0" w:name="_GoBack"/>
+      <w:proofErr w:type="gramStart"/>
+      <w:r>
+        <w:rPr>
+          <w:rFonts w:ascii="Courier New" w:eastAsia="Times New Roman" w:hAnsi="Courier New" w:cs="Courier New"/>
+          <w:color w:val="FF0000"/>
           <w:sz w:val="20"/>
           <w:szCs w:val="20"/>
         </w:rPr>
@@ -810,6 +813,7 @@
       <w:r>
         <w:rPr>
           <w:rFonts w:ascii="Courier New" w:eastAsia="Times New Roman" w:hAnsi="Courier New" w:cs="Courier New"/>
+          <w:color w:val="FF0000"/>
           <w:sz w:val="20"/>
           <w:szCs w:val="20"/>
         </w:rPr>
@@ -819,6 +823,7 @@
       <w:r>
         <w:rPr>
           <w:rFonts w:ascii="Courier New" w:eastAsia="Times New Roman" w:hAnsi="Courier New" w:cs="Courier New"/>
+          <w:color w:val="FF0000"/>
           <w:sz w:val="20"/>
           <w:szCs w:val="20"/>
         </w:rPr>
@@ -828,12 +833,14 @@
       <w:r>
         <w:rPr>
           <w:rFonts w:ascii="Courier New" w:eastAsia="Times New Roman" w:hAnsi="Courier New" w:cs="Courier New"/>
+          <w:color w:val="FF0000"/>
           <w:sz w:val="20"/>
           <w:szCs w:val="20"/>
         </w:rPr>
         <w:t xml:space="preserve"> -e '/^start/,/^end/ s/world/people/g'</w:t>
       </w:r>
     </w:p>
+    <w:bookmarkEnd w:id="0"/>
     <w:p>
       <w:pPr>
         <w:spacing w:before="100" w:beforeAutospacing="1" w:after="100" w:afterAutospacing="1" w:line="240" w:lineRule="auto"/>
@@ -1755,18 +1762,7 @@
           <w:sz w:val="20"/>
           <w:szCs w:val="20"/>
         </w:rPr>
-        <w:t>peopl</w:t>
-      </w:r>
-      <w:bookmarkStart w:id="0" w:name="_GoBack"/>
-      <w:bookmarkEnd w:id="0"/>
-      <w:r>
-        <w:rPr>
-          <w:rFonts w:ascii="Courier New" w:eastAsia="Times New Roman" w:hAnsi="Courier New" w:cs="Courier New"/>
-          <w:color w:val="FF0000"/>
-          <w:sz w:val="20"/>
-          <w:szCs w:val="20"/>
-        </w:rPr>
-        <w:t>e</w:t>
+        <w:t>people</w:t>
       </w:r>
     </w:p>
     <w:p>
